--- a/hs/Справка по блокам/2523.docx
+++ b/hs/Справка по блокам/2523.docx
@@ -1,6 +1,6 @@
 
 <file path=word/document.xml><?xml version="1.0" encoding="utf-8"?>
-<w:document xmlns:wpc="http://schemas.microsoft.com/office/word/2010/wordprocessingCanvas" xmlns:mc="http://schemas.openxmlformats.org/markup-compatibility/2006" xmlns:o="urn:schemas-microsoft-com:office:office" xmlns:r="http://schemas.openxmlformats.org/officeDocument/2006/relationships" xmlns:m="http://schemas.openxmlformats.org/officeDocument/2006/math" xmlns:v="urn:schemas-microsoft-com:vml" xmlns:wp14="http://schemas.microsoft.com/office/word/2010/wordprocessingDrawing" xmlns:wp="http://schemas.openxmlformats.org/drawingml/2006/wordprocessingDrawing" xmlns:w10="urn:schemas-microsoft-com:office:word" xmlns:w="http://schemas.openxmlformats.org/wordprocessingml/2006/main" xmlns:w14="http://schemas.microsoft.com/office/word/2010/wordml" xmlns:w15="http://schemas.microsoft.com/office/word/2012/wordml" xmlns:wpg="http://schemas.microsoft.com/office/word/2010/wordprocessingGroup" xmlns:wpi="http://schemas.microsoft.com/office/word/2010/wordprocessingInk" xmlns:wne="http://schemas.microsoft.com/office/word/2006/wordml" xmlns:wps="http://schemas.microsoft.com/office/word/2010/wordprocessingShape" mc:Ignorable="w14 w15 wp14">
+<w:document xmlns:wpc="http://schemas.microsoft.com/office/word/2010/wordprocessingCanvas" xmlns:cx="http://schemas.microsoft.com/office/drawing/2014/chartex" xmlns:cx1="http://schemas.microsoft.com/office/drawing/2015/9/8/chartex" xmlns:mc="http://schemas.openxmlformats.org/markup-compatibility/2006" xmlns:o="urn:schemas-microsoft-com:office:office" xmlns:r="http://schemas.openxmlformats.org/officeDocument/2006/relationships" xmlns:m="http://schemas.openxmlformats.org/officeDocument/2006/math" xmlns:v="urn:schemas-microsoft-com:vml" xmlns:wp14="http://schemas.microsoft.com/office/word/2010/wordprocessingDrawing" xmlns:wp="http://schemas.openxmlformats.org/drawingml/2006/wordprocessingDrawing" xmlns:w10="urn:schemas-microsoft-com:office:word" xmlns:w="http://schemas.openxmlformats.org/wordprocessingml/2006/main" xmlns:w14="http://schemas.microsoft.com/office/word/2010/wordml" xmlns:w15="http://schemas.microsoft.com/office/word/2012/wordml" xmlns:w16se="http://schemas.microsoft.com/office/word/2015/wordml/symex" xmlns:wpg="http://schemas.microsoft.com/office/word/2010/wordprocessingGroup" xmlns:wpi="http://schemas.microsoft.com/office/word/2010/wordprocessingInk" xmlns:wne="http://schemas.microsoft.com/office/word/2006/wordml" xmlns:wps="http://schemas.microsoft.com/office/word/2010/wordprocessingShape" mc:Ignorable="w14 w15 w16se wp14">
   <w:body>
     <w:tbl>
       <w:tblPr>
@@ -8,8 +8,8 @@
         <w:tblLook w:val="04A0" w:firstRow="1" w:lastRow="0" w:firstColumn="1" w:lastColumn="0" w:noHBand="0" w:noVBand="1"/>
       </w:tblPr>
       <w:tblGrid>
-        <w:gridCol w:w="2383"/>
-        <w:gridCol w:w="7255"/>
+        <w:gridCol w:w="2379"/>
+        <w:gridCol w:w="7259"/>
       </w:tblGrid>
       <w:tr>
         <w:tc>
@@ -31,13 +31,7 @@
               </w:rPr>
             </w:pPr>
             <w:r>
-              <w:rPr>
-                <w:rFonts w:ascii="Cambria" w:hAnsi="Cambria"/>
-                <w:b/>
-                <w:sz w:val="36"/>
-                <w:szCs w:val="36"/>
-              </w:rPr>
-              <w:object w:dxaOrig="432" w:dyaOrig="348">
+              <w:object w:dxaOrig="480" w:dyaOrig="480">
                 <v:shapetype id="_x0000_t75" coordsize="21600,21600" o:spt="75" o:preferrelative="t" path="m@4@5l@4@11@9@11@9@5xe" filled="f" stroked="f">
                   <v:stroke joinstyle="miter"/>
                   <v:formulas>
@@ -57,10 +51,10 @@
                   <v:path o:extrusionok="f" gradientshapeok="t" o:connecttype="rect"/>
                   <o:lock v:ext="edit" aspectratio="t"/>
                 </v:shapetype>
-                <v:shape id="_x0000_i1025" type="#_x0000_t75" style="width:20.25pt;height:17.25pt" o:ole="">
+                <v:shape id="_x0000_i1027" type="#_x0000_t75" style="width:24pt;height:24pt" o:ole="">
                   <v:imagedata r:id="rId7" o:title=""/>
                 </v:shape>
-                <o:OLEObject Type="Embed" ProgID="PBrush" ShapeID="_x0000_i1025" DrawAspect="Content" ObjectID="_1508656528" r:id="rId8"/>
+                <o:OLEObject Type="Embed" ProgID="PBrush" ShapeID="_x0000_i1027" DrawAspect="Content" ObjectID="_1541312917" r:id="rId8"/>
               </w:object>
             </w:r>
           </w:p>
@@ -79,7 +73,6 @@
                 <w:szCs w:val="36"/>
               </w:rPr>
             </w:pPr>
-            <w:bookmarkStart w:id="0" w:name="_GoBack"/>
             <w:r>
               <w:rPr>
                 <w:rFonts w:ascii="Cambria" w:hAnsi="Cambria"/>
@@ -131,7 +124,6 @@
               </w:rPr>
               <w:t>Тепловое граничное условие</w:t>
             </w:r>
-            <w:bookmarkEnd w:id="0"/>
           </w:p>
         </w:tc>
       </w:tr>
@@ -193,55 +185,8 @@
                 <w:szCs w:val="24"/>
               </w:rPr>
             </w:pPr>
-            <w:r>
-              <w:rPr>
-                <w:rFonts w:ascii="Cambria" w:hAnsi="Cambria"/>
-                <w:noProof/>
-                <w:szCs w:val="24"/>
-                <w:lang w:eastAsia="ru-RU"/>
-              </w:rPr>
-              <w:drawing>
-                <wp:inline distT="0" distB="0" distL="0" distR="0">
-                  <wp:extent cx="662997" cy="716342"/>
-                  <wp:effectExtent l="0" t="0" r="3810" b="7620"/>
-                  <wp:docPr id="1" name="Рисунок 1"/>
-                  <wp:cNvGraphicFramePr>
-                    <a:graphicFrameLocks xmlns:a="http://schemas.openxmlformats.org/drawingml/2006/main" noChangeAspect="1"/>
-                  </wp:cNvGraphicFramePr>
-                  <a:graphic xmlns:a="http://schemas.openxmlformats.org/drawingml/2006/main">
-                    <a:graphicData uri="http://schemas.openxmlformats.org/drawingml/2006/picture">
-                      <pic:pic xmlns:pic="http://schemas.openxmlformats.org/drawingml/2006/picture">
-                        <pic:nvPicPr>
-                          <pic:cNvPr id="1" name="HS - Тепловое граничное условие.png"/>
-                          <pic:cNvPicPr/>
-                        </pic:nvPicPr>
-                        <pic:blipFill>
-                          <a:blip r:embed="rId9">
-                            <a:extLst>
-                              <a:ext uri="{28A0092B-C50C-407E-A947-70E740481C1C}">
-                                <a14:useLocalDpi xmlns:a14="http://schemas.microsoft.com/office/drawing/2010/main" val="0"/>
-                              </a:ext>
-                            </a:extLst>
-                          </a:blip>
-                          <a:stretch>
-                            <a:fillRect/>
-                          </a:stretch>
-                        </pic:blipFill>
-                        <pic:spPr>
-                          <a:xfrm>
-                            <a:off x="0" y="0"/>
-                            <a:ext cx="662997" cy="716342"/>
-                          </a:xfrm>
-                          <a:prstGeom prst="rect">
-                            <a:avLst/>
-                          </a:prstGeom>
-                        </pic:spPr>
-                      </pic:pic>
-                    </a:graphicData>
-                  </a:graphic>
-                </wp:inline>
-              </w:drawing>
-            </w:r>
+            <w:bookmarkStart w:id="0" w:name="_GoBack"/>
+            <w:bookmarkEnd w:id="0"/>
           </w:p>
         </w:tc>
         <w:tc>
@@ -589,6 +534,7 @@
                 <w:lang w:val="en-US"/>
               </w:rPr>
             </w:pPr>
+            <w:proofErr w:type="spellStart"/>
             <w:r>
               <w:rPr>
                 <w:rFonts w:ascii="Cambria" w:hAnsi="Cambria"/>
@@ -597,6 +543,7 @@
               </w:rPr>
               <w:t>alfa</w:t>
             </w:r>
+            <w:proofErr w:type="spellEnd"/>
           </w:p>
         </w:tc>
       </w:tr>
@@ -648,6 +595,7 @@
                 <w:lang w:val="en-US"/>
               </w:rPr>
             </w:pPr>
+            <w:proofErr w:type="spellStart"/>
             <w:r>
               <w:rPr>
                 <w:rFonts w:ascii="Cambria" w:hAnsi="Cambria"/>
@@ -656,6 +604,7 @@
               </w:rPr>
               <w:t>qf</w:t>
             </w:r>
+            <w:proofErr w:type="spellEnd"/>
           </w:p>
         </w:tc>
       </w:tr>
@@ -672,7 +621,7 @@
       </w:pPr>
     </w:p>
     <w:sectPr>
-      <w:headerReference w:type="default" r:id="rId10"/>
+      <w:headerReference w:type="default" r:id="rId9"/>
       <w:pgSz w:w="11906" w:h="16838"/>
       <w:pgMar w:top="567" w:right="567" w:bottom="567" w:left="1701" w:header="708" w:footer="708" w:gutter="0"/>
       <w:cols w:space="708"/>
@@ -683,7 +632,7 @@
 </file>
 
 <file path=word/endnotes.xml><?xml version="1.0" encoding="utf-8"?>
-<w:endnotes xmlns:wpc="http://schemas.microsoft.com/office/word/2010/wordprocessingCanvas" xmlns:mc="http://schemas.openxmlformats.org/markup-compatibility/2006" xmlns:o="urn:schemas-microsoft-com:office:office" xmlns:r="http://schemas.openxmlformats.org/officeDocument/2006/relationships" xmlns:m="http://schemas.openxmlformats.org/officeDocument/2006/math" xmlns:v="urn:schemas-microsoft-com:vml" xmlns:wp14="http://schemas.microsoft.com/office/word/2010/wordprocessingDrawing" xmlns:wp="http://schemas.openxmlformats.org/drawingml/2006/wordprocessingDrawing" xmlns:w10="urn:schemas-microsoft-com:office:word" xmlns:w="http://schemas.openxmlformats.org/wordprocessingml/2006/main" xmlns:w14="http://schemas.microsoft.com/office/word/2010/wordml" xmlns:w15="http://schemas.microsoft.com/office/word/2012/wordml" xmlns:wpg="http://schemas.microsoft.com/office/word/2010/wordprocessingGroup" xmlns:wpi="http://schemas.microsoft.com/office/word/2010/wordprocessingInk" xmlns:wne="http://schemas.microsoft.com/office/word/2006/wordml" xmlns:wps="http://schemas.microsoft.com/office/word/2010/wordprocessingShape" mc:Ignorable="w14 w15 wp14">
+<w:endnotes xmlns:wpc="http://schemas.microsoft.com/office/word/2010/wordprocessingCanvas" xmlns:cx="http://schemas.microsoft.com/office/drawing/2014/chartex" xmlns:cx1="http://schemas.microsoft.com/office/drawing/2015/9/8/chartex" xmlns:mc="http://schemas.openxmlformats.org/markup-compatibility/2006" xmlns:o="urn:schemas-microsoft-com:office:office" xmlns:r="http://schemas.openxmlformats.org/officeDocument/2006/relationships" xmlns:m="http://schemas.openxmlformats.org/officeDocument/2006/math" xmlns:v="urn:schemas-microsoft-com:vml" xmlns:wp14="http://schemas.microsoft.com/office/word/2010/wordprocessingDrawing" xmlns:wp="http://schemas.openxmlformats.org/drawingml/2006/wordprocessingDrawing" xmlns:w10="urn:schemas-microsoft-com:office:word" xmlns:w="http://schemas.openxmlformats.org/wordprocessingml/2006/main" xmlns:w14="http://schemas.microsoft.com/office/word/2010/wordml" xmlns:w15="http://schemas.microsoft.com/office/word/2012/wordml" xmlns:w16se="http://schemas.microsoft.com/office/word/2015/wordml/symex" xmlns:wpg="http://schemas.microsoft.com/office/word/2010/wordprocessingGroup" xmlns:wpi="http://schemas.microsoft.com/office/word/2010/wordprocessingInk" xmlns:wne="http://schemas.microsoft.com/office/word/2006/wordml" xmlns:wps="http://schemas.microsoft.com/office/word/2010/wordprocessingShape" mc:Ignorable="w14 w15 w16se wp14">
   <w:endnote w:type="separator" w:id="-1">
     <w:p>
       <w:r>
@@ -702,7 +651,7 @@
 </file>
 
 <file path=word/footnotes.xml><?xml version="1.0" encoding="utf-8"?>
-<w:footnotes xmlns:wpc="http://schemas.microsoft.com/office/word/2010/wordprocessingCanvas" xmlns:mc="http://schemas.openxmlformats.org/markup-compatibility/2006" xmlns:o="urn:schemas-microsoft-com:office:office" xmlns:r="http://schemas.openxmlformats.org/officeDocument/2006/relationships" xmlns:m="http://schemas.openxmlformats.org/officeDocument/2006/math" xmlns:v="urn:schemas-microsoft-com:vml" xmlns:wp14="http://schemas.microsoft.com/office/word/2010/wordprocessingDrawing" xmlns:wp="http://schemas.openxmlformats.org/drawingml/2006/wordprocessingDrawing" xmlns:w10="urn:schemas-microsoft-com:office:word" xmlns:w="http://schemas.openxmlformats.org/wordprocessingml/2006/main" xmlns:w14="http://schemas.microsoft.com/office/word/2010/wordml" xmlns:w15="http://schemas.microsoft.com/office/word/2012/wordml" xmlns:wpg="http://schemas.microsoft.com/office/word/2010/wordprocessingGroup" xmlns:wpi="http://schemas.microsoft.com/office/word/2010/wordprocessingInk" xmlns:wne="http://schemas.microsoft.com/office/word/2006/wordml" xmlns:wps="http://schemas.microsoft.com/office/word/2010/wordprocessingShape" mc:Ignorable="w14 w15 wp14">
+<w:footnotes xmlns:wpc="http://schemas.microsoft.com/office/word/2010/wordprocessingCanvas" xmlns:cx="http://schemas.microsoft.com/office/drawing/2014/chartex" xmlns:cx1="http://schemas.microsoft.com/office/drawing/2015/9/8/chartex" xmlns:mc="http://schemas.openxmlformats.org/markup-compatibility/2006" xmlns:o="urn:schemas-microsoft-com:office:office" xmlns:r="http://schemas.openxmlformats.org/officeDocument/2006/relationships" xmlns:m="http://schemas.openxmlformats.org/officeDocument/2006/math" xmlns:v="urn:schemas-microsoft-com:vml" xmlns:wp14="http://schemas.microsoft.com/office/word/2010/wordprocessingDrawing" xmlns:wp="http://schemas.openxmlformats.org/drawingml/2006/wordprocessingDrawing" xmlns:w10="urn:schemas-microsoft-com:office:word" xmlns:w="http://schemas.openxmlformats.org/wordprocessingml/2006/main" xmlns:w14="http://schemas.microsoft.com/office/word/2010/wordml" xmlns:w15="http://schemas.microsoft.com/office/word/2012/wordml" xmlns:w16se="http://schemas.microsoft.com/office/word/2015/wordml/symex" xmlns:wpg="http://schemas.microsoft.com/office/word/2010/wordprocessingGroup" xmlns:wpi="http://schemas.microsoft.com/office/word/2010/wordprocessingInk" xmlns:wne="http://schemas.microsoft.com/office/word/2006/wordml" xmlns:wps="http://schemas.microsoft.com/office/word/2010/wordprocessingShape" mc:Ignorable="w14 w15 w16se wp14">
   <w:footnote w:type="separator" w:id="-1">
     <w:p>
       <w:r>
@@ -721,7 +670,7 @@
 </file>
 
 <file path=word/header1.xml><?xml version="1.0" encoding="utf-8"?>
-<w:hdr xmlns:wpc="http://schemas.microsoft.com/office/word/2010/wordprocessingCanvas" xmlns:mc="http://schemas.openxmlformats.org/markup-compatibility/2006" xmlns:o="urn:schemas-microsoft-com:office:office" xmlns:r="http://schemas.openxmlformats.org/officeDocument/2006/relationships" xmlns:m="http://schemas.openxmlformats.org/officeDocument/2006/math" xmlns:v="urn:schemas-microsoft-com:vml" xmlns:wp14="http://schemas.microsoft.com/office/word/2010/wordprocessingDrawing" xmlns:wp="http://schemas.openxmlformats.org/drawingml/2006/wordprocessingDrawing" xmlns:w10="urn:schemas-microsoft-com:office:word" xmlns:w="http://schemas.openxmlformats.org/wordprocessingml/2006/main" xmlns:w14="http://schemas.microsoft.com/office/word/2010/wordml" xmlns:w15="http://schemas.microsoft.com/office/word/2012/wordml" xmlns:wpg="http://schemas.microsoft.com/office/word/2010/wordprocessingGroup" xmlns:wpi="http://schemas.microsoft.com/office/word/2010/wordprocessingInk" xmlns:wne="http://schemas.microsoft.com/office/word/2006/wordml" xmlns:wps="http://schemas.microsoft.com/office/word/2010/wordprocessingShape" mc:Ignorable="w14 w15 wp14">
+<w:hdr xmlns:wpc="http://schemas.microsoft.com/office/word/2010/wordprocessingCanvas" xmlns:cx="http://schemas.microsoft.com/office/drawing/2014/chartex" xmlns:cx1="http://schemas.microsoft.com/office/drawing/2015/9/8/chartex" xmlns:mc="http://schemas.openxmlformats.org/markup-compatibility/2006" xmlns:o="urn:schemas-microsoft-com:office:office" xmlns:r="http://schemas.openxmlformats.org/officeDocument/2006/relationships" xmlns:m="http://schemas.openxmlformats.org/officeDocument/2006/math" xmlns:v="urn:schemas-microsoft-com:vml" xmlns:wp14="http://schemas.microsoft.com/office/word/2010/wordprocessingDrawing" xmlns:wp="http://schemas.openxmlformats.org/drawingml/2006/wordprocessingDrawing" xmlns:w10="urn:schemas-microsoft-com:office:word" xmlns:w="http://schemas.openxmlformats.org/wordprocessingml/2006/main" xmlns:w14="http://schemas.microsoft.com/office/word/2010/wordml" xmlns:w15="http://schemas.microsoft.com/office/word/2012/wordml" xmlns:w16se="http://schemas.microsoft.com/office/word/2015/wordml/symex" xmlns:wpg="http://schemas.microsoft.com/office/word/2010/wordprocessingGroup" xmlns:wpi="http://schemas.microsoft.com/office/word/2010/wordprocessingInk" xmlns:wne="http://schemas.microsoft.com/office/word/2006/wordml" xmlns:wps="http://schemas.microsoft.com/office/word/2010/wordprocessingShape" mc:Ignorable="w14 w15 w16se wp14">
   <w:p>
     <w:pPr>
       <w:pStyle w:val="ab"/>
@@ -735,8 +684,8 @@
 </file>
 
 <file path=word/numbering.xml><?xml version="1.0" encoding="utf-8"?>
-<w:numbering xmlns:wpc="http://schemas.microsoft.com/office/word/2010/wordprocessingCanvas" xmlns:mc="http://schemas.openxmlformats.org/markup-compatibility/2006" xmlns:o="urn:schemas-microsoft-com:office:office" xmlns:r="http://schemas.openxmlformats.org/officeDocument/2006/relationships" xmlns:m="http://schemas.openxmlformats.org/officeDocument/2006/math" xmlns:v="urn:schemas-microsoft-com:vml" xmlns:wp14="http://schemas.microsoft.com/office/word/2010/wordprocessingDrawing" xmlns:wp="http://schemas.openxmlformats.org/drawingml/2006/wordprocessingDrawing" xmlns:w10="urn:schemas-microsoft-com:office:word" xmlns:w="http://schemas.openxmlformats.org/wordprocessingml/2006/main" xmlns:w14="http://schemas.microsoft.com/office/word/2010/wordml" xmlns:w15="http://schemas.microsoft.com/office/word/2012/wordml" xmlns:wpg="http://schemas.microsoft.com/office/word/2010/wordprocessingGroup" xmlns:wpi="http://schemas.microsoft.com/office/word/2010/wordprocessingInk" xmlns:wne="http://schemas.microsoft.com/office/word/2006/wordml" xmlns:wps="http://schemas.microsoft.com/office/word/2010/wordprocessingShape" mc:Ignorable="w14 w15 wp14">
-  <w:abstractNum w:abstractNumId="0">
+<w:numbering xmlns:wpc="http://schemas.microsoft.com/office/word/2010/wordprocessingCanvas" xmlns:cx="http://schemas.microsoft.com/office/drawing/2014/chartex" xmlns:cx1="http://schemas.microsoft.com/office/drawing/2015/9/8/chartex" xmlns:mc="http://schemas.openxmlformats.org/markup-compatibility/2006" xmlns:o="urn:schemas-microsoft-com:office:office" xmlns:r="http://schemas.openxmlformats.org/officeDocument/2006/relationships" xmlns:m="http://schemas.openxmlformats.org/officeDocument/2006/math" xmlns:v="urn:schemas-microsoft-com:vml" xmlns:wp14="http://schemas.microsoft.com/office/word/2010/wordprocessingDrawing" xmlns:wp="http://schemas.openxmlformats.org/drawingml/2006/wordprocessingDrawing" xmlns:w10="urn:schemas-microsoft-com:office:word" xmlns:w="http://schemas.openxmlformats.org/wordprocessingml/2006/main" xmlns:w14="http://schemas.microsoft.com/office/word/2010/wordml" xmlns:w15="http://schemas.microsoft.com/office/word/2012/wordml" xmlns:w16se="http://schemas.microsoft.com/office/word/2015/wordml/symex" xmlns:wpg="http://schemas.microsoft.com/office/word/2010/wordprocessingGroup" xmlns:wpi="http://schemas.microsoft.com/office/word/2010/wordprocessingInk" xmlns:wne="http://schemas.microsoft.com/office/word/2006/wordml" xmlns:wps="http://schemas.microsoft.com/office/word/2010/wordprocessingShape" mc:Ignorable="w14 w15 w16se wp14">
+  <w:abstractNum w:abstractNumId="0" w15:restartNumberingAfterBreak="0">
     <w:nsid w:val="FFFFFF7C"/>
     <w:multiLevelType w:val="singleLevel"/>
     <w:tmpl w:val="1892EB0E"/>
@@ -753,7 +702,7 @@
       </w:pPr>
     </w:lvl>
   </w:abstractNum>
-  <w:abstractNum w:abstractNumId="1">
+  <w:abstractNum w:abstractNumId="1" w15:restartNumberingAfterBreak="0">
     <w:nsid w:val="FFFFFF7D"/>
     <w:multiLevelType w:val="singleLevel"/>
     <w:tmpl w:val="8E12DEC8"/>
@@ -770,7 +719,7 @@
       </w:pPr>
     </w:lvl>
   </w:abstractNum>
-  <w:abstractNum w:abstractNumId="2">
+  <w:abstractNum w:abstractNumId="2" w15:restartNumberingAfterBreak="0">
     <w:nsid w:val="FFFFFF7E"/>
     <w:multiLevelType w:val="singleLevel"/>
     <w:tmpl w:val="01DCA496"/>
@@ -787,7 +736,7 @@
       </w:pPr>
     </w:lvl>
   </w:abstractNum>
-  <w:abstractNum w:abstractNumId="3">
+  <w:abstractNum w:abstractNumId="3" w15:restartNumberingAfterBreak="0">
     <w:nsid w:val="FFFFFF7F"/>
     <w:multiLevelType w:val="singleLevel"/>
     <w:tmpl w:val="836E7B34"/>
@@ -804,7 +753,7 @@
       </w:pPr>
     </w:lvl>
   </w:abstractNum>
-  <w:abstractNum w:abstractNumId="4">
+  <w:abstractNum w:abstractNumId="4" w15:restartNumberingAfterBreak="0">
     <w:nsid w:val="FFFFFF80"/>
     <w:multiLevelType w:val="singleLevel"/>
     <w:tmpl w:val="8514BDD4"/>
@@ -824,7 +773,7 @@
       </w:rPr>
     </w:lvl>
   </w:abstractNum>
-  <w:abstractNum w:abstractNumId="5">
+  <w:abstractNum w:abstractNumId="5" w15:restartNumberingAfterBreak="0">
     <w:nsid w:val="FFFFFF81"/>
     <w:multiLevelType w:val="singleLevel"/>
     <w:tmpl w:val="D3E6D6E4"/>
@@ -844,7 +793,7 @@
       </w:rPr>
     </w:lvl>
   </w:abstractNum>
-  <w:abstractNum w:abstractNumId="6">
+  <w:abstractNum w:abstractNumId="6" w15:restartNumberingAfterBreak="0">
     <w:nsid w:val="FFFFFF82"/>
     <w:multiLevelType w:val="singleLevel"/>
     <w:tmpl w:val="7226B644"/>
@@ -864,7 +813,7 @@
       </w:rPr>
     </w:lvl>
   </w:abstractNum>
-  <w:abstractNum w:abstractNumId="7">
+  <w:abstractNum w:abstractNumId="7" w15:restartNumberingAfterBreak="0">
     <w:nsid w:val="FFFFFF83"/>
     <w:multiLevelType w:val="singleLevel"/>
     <w:tmpl w:val="2EB43130"/>
@@ -884,7 +833,7 @@
       </w:rPr>
     </w:lvl>
   </w:abstractNum>
-  <w:abstractNum w:abstractNumId="8">
+  <w:abstractNum w:abstractNumId="8" w15:restartNumberingAfterBreak="0">
     <w:nsid w:val="FFFFFF88"/>
     <w:multiLevelType w:val="singleLevel"/>
     <w:tmpl w:val="0BCAC296"/>
@@ -901,7 +850,7 @@
       </w:pPr>
     </w:lvl>
   </w:abstractNum>
-  <w:abstractNum w:abstractNumId="9">
+  <w:abstractNum w:abstractNumId="9" w15:restartNumberingAfterBreak="0">
     <w:nsid w:val="FFFFFF89"/>
     <w:multiLevelType w:val="singleLevel"/>
     <w:tmpl w:val="5A200716"/>
@@ -921,7 +870,7 @@
       </w:rPr>
     </w:lvl>
   </w:abstractNum>
-  <w:abstractNum w:abstractNumId="10">
+  <w:abstractNum w:abstractNumId="10" w15:restartNumberingAfterBreak="0">
     <w:nsid w:val="00000005"/>
     <w:multiLevelType w:val="multilevel"/>
     <w:tmpl w:val="00000005"/>
@@ -1035,7 +984,7 @@
       </w:pPr>
     </w:lvl>
   </w:abstractNum>
-  <w:abstractNum w:abstractNumId="11">
+  <w:abstractNum w:abstractNumId="11" w15:restartNumberingAfterBreak="0">
     <w:nsid w:val="00AE4A0D"/>
     <w:multiLevelType w:val="hybridMultilevel"/>
     <w:tmpl w:val="4BD2492E"/>
@@ -1148,7 +1097,7 @@
       </w:pPr>
     </w:lvl>
   </w:abstractNum>
-  <w:abstractNum w:abstractNumId="12">
+  <w:abstractNum w:abstractNumId="12" w15:restartNumberingAfterBreak="0">
     <w:nsid w:val="03FE4673"/>
     <w:multiLevelType w:val="hybridMultilevel"/>
     <w:tmpl w:val="EEF61428"/>
@@ -1261,7 +1210,7 @@
       </w:pPr>
     </w:lvl>
   </w:abstractNum>
-  <w:abstractNum w:abstractNumId="13">
+  <w:abstractNum w:abstractNumId="13" w15:restartNumberingAfterBreak="0">
     <w:nsid w:val="04351A72"/>
     <w:multiLevelType w:val="hybridMultilevel"/>
     <w:tmpl w:val="8DE8A556"/>
@@ -1374,7 +1323,7 @@
       </w:pPr>
     </w:lvl>
   </w:abstractNum>
-  <w:abstractNum w:abstractNumId="14">
+  <w:abstractNum w:abstractNumId="14" w15:restartNumberingAfterBreak="0">
     <w:nsid w:val="08B36431"/>
     <w:multiLevelType w:val="hybridMultilevel"/>
     <w:tmpl w:val="F3BAD352"/>
@@ -1491,7 +1440,7 @@
       </w:pPr>
     </w:lvl>
   </w:abstractNum>
-  <w:abstractNum w:abstractNumId="15">
+  <w:abstractNum w:abstractNumId="15" w15:restartNumberingAfterBreak="0">
     <w:nsid w:val="12DB7FF8"/>
     <w:multiLevelType w:val="multilevel"/>
     <w:tmpl w:val="1AA6BA22"/>
@@ -1607,7 +1556,7 @@
       </w:pPr>
     </w:lvl>
   </w:abstractNum>
-  <w:abstractNum w:abstractNumId="16">
+  <w:abstractNum w:abstractNumId="16" w15:restartNumberingAfterBreak="0">
     <w:nsid w:val="13474028"/>
     <w:multiLevelType w:val="hybridMultilevel"/>
     <w:tmpl w:val="44BA0D78"/>
@@ -1720,7 +1669,7 @@
       </w:pPr>
     </w:lvl>
   </w:abstractNum>
-  <w:abstractNum w:abstractNumId="17">
+  <w:abstractNum w:abstractNumId="17" w15:restartNumberingAfterBreak="0">
     <w:nsid w:val="17E43C0B"/>
     <w:multiLevelType w:val="hybridMultilevel"/>
     <w:tmpl w:val="5E822DD0"/>
@@ -1806,7 +1755,7 @@
       </w:pPr>
     </w:lvl>
   </w:abstractNum>
-  <w:abstractNum w:abstractNumId="18">
+  <w:abstractNum w:abstractNumId="18" w15:restartNumberingAfterBreak="0">
     <w:nsid w:val="1B040CAE"/>
     <w:multiLevelType w:val="hybridMultilevel"/>
     <w:tmpl w:val="583EDA4A"/>
@@ -1895,7 +1844,7 @@
       </w:pPr>
     </w:lvl>
   </w:abstractNum>
-  <w:abstractNum w:abstractNumId="19">
+  <w:abstractNum w:abstractNumId="19" w15:restartNumberingAfterBreak="0">
     <w:nsid w:val="1B647B90"/>
     <w:multiLevelType w:val="hybridMultilevel"/>
     <w:tmpl w:val="48789E7A"/>
@@ -2035,7 +1984,7 @@
       </w:rPr>
     </w:lvl>
   </w:abstractNum>
-  <w:abstractNum w:abstractNumId="20">
+  <w:abstractNum w:abstractNumId="20" w15:restartNumberingAfterBreak="0">
     <w:nsid w:val="1F5253B9"/>
     <w:multiLevelType w:val="hybridMultilevel"/>
     <w:tmpl w:val="BD7A842E"/>
@@ -2148,7 +2097,7 @@
       </w:rPr>
     </w:lvl>
   </w:abstractNum>
-  <w:abstractNum w:abstractNumId="21">
+  <w:abstractNum w:abstractNumId="21" w15:restartNumberingAfterBreak="0">
     <w:nsid w:val="292A6263"/>
     <w:multiLevelType w:val="hybridMultilevel"/>
     <w:tmpl w:val="8368B70A"/>
@@ -2261,7 +2210,7 @@
       </w:pPr>
     </w:lvl>
   </w:abstractNum>
-  <w:abstractNum w:abstractNumId="22">
+  <w:abstractNum w:abstractNumId="22" w15:restartNumberingAfterBreak="0">
     <w:nsid w:val="37853182"/>
     <w:multiLevelType w:val="hybridMultilevel"/>
     <w:tmpl w:val="2DEAB6C6"/>
@@ -2350,7 +2299,7 @@
       </w:pPr>
     </w:lvl>
   </w:abstractNum>
-  <w:abstractNum w:abstractNumId="23">
+  <w:abstractNum w:abstractNumId="23" w15:restartNumberingAfterBreak="0">
     <w:nsid w:val="39B6383D"/>
     <w:multiLevelType w:val="hybridMultilevel"/>
     <w:tmpl w:val="7CAA0664"/>
@@ -2463,7 +2412,7 @@
       </w:pPr>
     </w:lvl>
   </w:abstractNum>
-  <w:abstractNum w:abstractNumId="24">
+  <w:abstractNum w:abstractNumId="24" w15:restartNumberingAfterBreak="0">
     <w:nsid w:val="3A2B4121"/>
     <w:multiLevelType w:val="hybridMultilevel"/>
     <w:tmpl w:val="C3682780"/>
@@ -2549,7 +2498,7 @@
       </w:pPr>
     </w:lvl>
   </w:abstractNum>
-  <w:abstractNum w:abstractNumId="25">
+  <w:abstractNum w:abstractNumId="25" w15:restartNumberingAfterBreak="0">
     <w:nsid w:val="4013650A"/>
     <w:multiLevelType w:val="hybridMultilevel"/>
     <w:tmpl w:val="F2E60B20"/>
@@ -2665,7 +2614,7 @@
       </w:pPr>
     </w:lvl>
   </w:abstractNum>
-  <w:abstractNum w:abstractNumId="26">
+  <w:abstractNum w:abstractNumId="26" w15:restartNumberingAfterBreak="0">
     <w:nsid w:val="45CE2B86"/>
     <w:multiLevelType w:val="multilevel"/>
     <w:tmpl w:val="27880D40"/>
@@ -2806,7 +2755,7 @@
       </w:rPr>
     </w:lvl>
   </w:abstractNum>
-  <w:abstractNum w:abstractNumId="27">
+  <w:abstractNum w:abstractNumId="27" w15:restartNumberingAfterBreak="0">
     <w:nsid w:val="49767A2E"/>
     <w:multiLevelType w:val="multilevel"/>
     <w:tmpl w:val="68EE10FC"/>
@@ -2919,7 +2868,7 @@
       </w:pPr>
     </w:lvl>
   </w:abstractNum>
-  <w:abstractNum w:abstractNumId="28">
+  <w:abstractNum w:abstractNumId="28" w15:restartNumberingAfterBreak="0">
     <w:nsid w:val="4B82079F"/>
     <w:multiLevelType w:val="hybridMultilevel"/>
     <w:tmpl w:val="297ABB8C"/>
@@ -3059,7 +3008,7 @@
       </w:rPr>
     </w:lvl>
   </w:abstractNum>
-  <w:abstractNum w:abstractNumId="29">
+  <w:abstractNum w:abstractNumId="29" w15:restartNumberingAfterBreak="0">
     <w:nsid w:val="4EC401E6"/>
     <w:multiLevelType w:val="multilevel"/>
     <w:tmpl w:val="F8184942"/>
@@ -3200,7 +3149,7 @@
       </w:rPr>
     </w:lvl>
   </w:abstractNum>
-  <w:abstractNum w:abstractNumId="30">
+  <w:abstractNum w:abstractNumId="30" w15:restartNumberingAfterBreak="0">
     <w:nsid w:val="522523B2"/>
     <w:multiLevelType w:val="hybridMultilevel"/>
     <w:tmpl w:val="816E0276"/>
@@ -3316,7 +3265,7 @@
       </w:pPr>
     </w:lvl>
   </w:abstractNum>
-  <w:abstractNum w:abstractNumId="31">
+  <w:abstractNum w:abstractNumId="31" w15:restartNumberingAfterBreak="0">
     <w:nsid w:val="548069C9"/>
     <w:multiLevelType w:val="multilevel"/>
     <w:tmpl w:val="EFE4C58C"/>
@@ -3402,7 +3351,7 @@
       </w:pPr>
     </w:lvl>
   </w:abstractNum>
-  <w:abstractNum w:abstractNumId="32">
+  <w:abstractNum w:abstractNumId="32" w15:restartNumberingAfterBreak="0">
     <w:nsid w:val="54A32A9B"/>
     <w:multiLevelType w:val="multilevel"/>
     <w:tmpl w:val="AFEEE84A"/>
@@ -3492,7 +3441,7 @@
       </w:pPr>
     </w:lvl>
   </w:abstractNum>
-  <w:abstractNum w:abstractNumId="33">
+  <w:abstractNum w:abstractNumId="33" w15:restartNumberingAfterBreak="0">
     <w:nsid w:val="584D581E"/>
     <w:multiLevelType w:val="hybridMultilevel"/>
     <w:tmpl w:val="59F69B72"/>
@@ -3608,7 +3557,7 @@
       </w:pPr>
     </w:lvl>
   </w:abstractNum>
-  <w:abstractNum w:abstractNumId="34">
+  <w:abstractNum w:abstractNumId="34" w15:restartNumberingAfterBreak="0">
     <w:nsid w:val="5988037F"/>
     <w:multiLevelType w:val="hybridMultilevel"/>
     <w:tmpl w:val="A5AAF778"/>
@@ -3721,7 +3670,7 @@
       </w:pPr>
     </w:lvl>
   </w:abstractNum>
-  <w:abstractNum w:abstractNumId="35">
+  <w:abstractNum w:abstractNumId="35" w15:restartNumberingAfterBreak="0">
     <w:nsid w:val="5D7358EF"/>
     <w:multiLevelType w:val="hybridMultilevel"/>
     <w:tmpl w:val="334C4688"/>
@@ -3834,7 +3783,7 @@
       </w:pPr>
     </w:lvl>
   </w:abstractNum>
-  <w:abstractNum w:abstractNumId="36">
+  <w:abstractNum w:abstractNumId="36" w15:restartNumberingAfterBreak="0">
     <w:nsid w:val="665B6E52"/>
     <w:multiLevelType w:val="multilevel"/>
     <w:tmpl w:val="297ABB8C"/>
@@ -3974,7 +3923,7 @@
       </w:rPr>
     </w:lvl>
   </w:abstractNum>
-  <w:abstractNum w:abstractNumId="37">
+  <w:abstractNum w:abstractNumId="37" w15:restartNumberingAfterBreak="0">
     <w:nsid w:val="6A9A6DA5"/>
     <w:multiLevelType w:val="hybridMultilevel"/>
     <w:tmpl w:val="3C1692F4"/>
@@ -4090,7 +4039,7 @@
       </w:pPr>
     </w:lvl>
   </w:abstractNum>
-  <w:abstractNum w:abstractNumId="38">
+  <w:abstractNum w:abstractNumId="38" w15:restartNumberingAfterBreak="0">
     <w:nsid w:val="6D8A1AA9"/>
     <w:multiLevelType w:val="multilevel"/>
     <w:tmpl w:val="EF46D224"/>
@@ -4203,7 +4152,7 @@
       </w:rPr>
     </w:lvl>
   </w:abstractNum>
-  <w:abstractNum w:abstractNumId="39">
+  <w:abstractNum w:abstractNumId="39" w15:restartNumberingAfterBreak="0">
     <w:nsid w:val="78522544"/>
     <w:multiLevelType w:val="hybridMultilevel"/>
     <w:tmpl w:val="BEE27854"/>
@@ -4343,7 +4292,7 @@
       </w:rPr>
     </w:lvl>
   </w:abstractNum>
-  <w:abstractNum w:abstractNumId="40">
+  <w:abstractNum w:abstractNumId="40" w15:restartNumberingAfterBreak="0">
     <w:nsid w:val="78C43E4A"/>
     <w:multiLevelType w:val="hybridMultilevel"/>
     <w:tmpl w:val="B1DCCD54"/>
@@ -4456,7 +4405,7 @@
       </w:pPr>
     </w:lvl>
   </w:abstractNum>
-  <w:abstractNum w:abstractNumId="41">
+  <w:abstractNum w:abstractNumId="41" w15:restartNumberingAfterBreak="0">
     <w:nsid w:val="7B926CBB"/>
     <w:multiLevelType w:val="multilevel"/>
     <w:tmpl w:val="44BA0D78"/>
@@ -4569,7 +4518,7 @@
       </w:pPr>
     </w:lvl>
   </w:abstractNum>
-  <w:abstractNum w:abstractNumId="42">
+  <w:abstractNum w:abstractNumId="42" w15:restartNumberingAfterBreak="0">
     <w:nsid w:val="7C517AC9"/>
     <w:multiLevelType w:val="hybridMultilevel"/>
     <w:tmpl w:val="67801802"/>
@@ -4709,7 +4658,7 @@
       </w:rPr>
     </w:lvl>
   </w:abstractNum>
-  <w:abstractNum w:abstractNumId="43">
+  <w:abstractNum w:abstractNumId="43" w15:restartNumberingAfterBreak="0">
     <w:nsid w:val="7ED15CD2"/>
     <w:multiLevelType w:val="hybridMultilevel"/>
     <w:tmpl w:val="68EE10FC"/>
@@ -4822,7 +4771,7 @@
       </w:pPr>
     </w:lvl>
   </w:abstractNum>
-  <w:abstractNum w:abstractNumId="44">
+  <w:abstractNum w:abstractNumId="44" w15:restartNumberingAfterBreak="0">
     <w:nsid w:val="7EDC02C5"/>
     <w:multiLevelType w:val="hybridMultilevel"/>
     <w:tmpl w:val="7FDED26C"/>
@@ -4935,7 +4884,7 @@
       </w:rPr>
     </w:lvl>
   </w:abstractNum>
-  <w:abstractNum w:abstractNumId="45">
+  <w:abstractNum w:abstractNumId="45" w15:restartNumberingAfterBreak="0">
     <w:nsid w:val="7F3849E4"/>
     <w:multiLevelType w:val="hybridMultilevel"/>
     <w:tmpl w:val="0284D7D6"/>
@@ -5172,7 +5121,7 @@
 </file>
 
 <file path=word/styles.xml><?xml version="1.0" encoding="utf-8"?>
-<w:styles xmlns:mc="http://schemas.openxmlformats.org/markup-compatibility/2006" xmlns:r="http://schemas.openxmlformats.org/officeDocument/2006/relationships" xmlns:w="http://schemas.openxmlformats.org/wordprocessingml/2006/main" xmlns:w14="http://schemas.microsoft.com/office/word/2010/wordml" xmlns:w15="http://schemas.microsoft.com/office/word/2012/wordml" mc:Ignorable="w14 w15">
+<w:styles xmlns:mc="http://schemas.openxmlformats.org/markup-compatibility/2006" xmlns:r="http://schemas.openxmlformats.org/officeDocument/2006/relationships" xmlns:w="http://schemas.openxmlformats.org/wordprocessingml/2006/main" xmlns:w14="http://schemas.microsoft.com/office/word/2010/wordml" xmlns:w15="http://schemas.microsoft.com/office/word/2012/wordml" xmlns:w16se="http://schemas.microsoft.com/office/word/2015/wordml/symex" mc:Ignorable="w14 w15 w16se">
   <w:docDefaults>
     <w:rPrDefault>
       <w:rPr>
@@ -5745,7 +5694,7 @@
     </w:rPr>
   </w:style>
   <w:style w:type="character" w:customStyle="1" w:styleId="a5">
-    <w:name w:val="Название Знак"/>
+    <w:name w:val="Заголовок Знак"/>
     <w:link w:val="a4"/>
     <w:uiPriority w:val="10"/>
     <w:rsid w:val="00EE325E"/>
@@ -5764,7 +5713,6 @@
     <w:uiPriority w:val="59"/>
     <w:rsid w:val="00EE325E"/>
     <w:tblPr>
-      <w:tblInd w:w="0" w:type="dxa"/>
       <w:tblBorders>
         <w:top w:val="single" w:sz="4" w:space="0" w:color="000000"/>
         <w:left w:val="single" w:sz="4" w:space="0" w:color="000000"/>
@@ -5773,12 +5721,6 @@
         <w:insideH w:val="single" w:sz="4" w:space="0" w:color="000000"/>
         <w:insideV w:val="single" w:sz="4" w:space="0" w:color="000000"/>
       </w:tblBorders>
-      <w:tblCellMar>
-        <w:top w:w="0" w:type="dxa"/>
-        <w:left w:w="108" w:type="dxa"/>
-        <w:bottom w:w="0" w:type="dxa"/>
-        <w:right w:w="108" w:type="dxa"/>
-      </w:tblCellMar>
     </w:tblPr>
   </w:style>
   <w:style w:type="paragraph" w:styleId="a7">

--- a/hs/Справка по блокам/2523.docx
+++ b/hs/Справка по блокам/2523.docx
@@ -8,8 +8,8 @@
         <w:tblLook w:val="04A0" w:firstRow="1" w:lastRow="0" w:firstColumn="1" w:lastColumn="0" w:noHBand="0" w:noVBand="1"/>
       </w:tblPr>
       <w:tblGrid>
-        <w:gridCol w:w="2379"/>
-        <w:gridCol w:w="7259"/>
+        <w:gridCol w:w="2390"/>
+        <w:gridCol w:w="7248"/>
       </w:tblGrid>
       <w:tr>
         <w:tc>
@@ -51,10 +51,10 @@
                   <v:path o:extrusionok="f" gradientshapeok="t" o:connecttype="rect"/>
                   <o:lock v:ext="edit" aspectratio="t"/>
                 </v:shapetype>
-                <v:shape id="_x0000_i1027" type="#_x0000_t75" style="width:24pt;height:24pt" o:ole="">
+                <v:shape id="_x0000_i1025" type="#_x0000_t75" style="width:24pt;height:24pt" o:ole="">
                   <v:imagedata r:id="rId7" o:title=""/>
                 </v:shape>
-                <o:OLEObject Type="Embed" ProgID="PBrush" ShapeID="_x0000_i1027" DrawAspect="Content" ObjectID="_1541312917" r:id="rId8"/>
+                <o:OLEObject Type="Embed" ProgID="PBrush" ShapeID="_x0000_i1025" DrawAspect="Content" ObjectID="_1541319214" r:id="rId8"/>
               </w:object>
             </w:r>
           </w:p>
@@ -185,8 +185,14 @@
                 <w:szCs w:val="24"/>
               </w:rPr>
             </w:pPr>
-            <w:bookmarkStart w:id="0" w:name="_GoBack"/>
-            <w:bookmarkEnd w:id="0"/>
+            <w:r>
+              <w:object w:dxaOrig="1320" w:dyaOrig="1245">
+                <v:shape id="_x0000_i1026" type="#_x0000_t75" style="width:66pt;height:62.25pt" o:ole="">
+                  <v:imagedata r:id="rId9" o:title=""/>
+                </v:shape>
+                <o:OLEObject Type="Embed" ProgID="PBrush" ShapeID="_x0000_i1026" DrawAspect="Content" ObjectID="_1541319215" r:id="rId10"/>
+              </w:object>
+            </w:r>
           </w:p>
         </w:tc>
         <w:tc>
@@ -246,6 +252,40 @@
         </w:tc>
       </w:tr>
     </w:tbl>
+    <w:p>
+      <w:pPr>
+        <w:ind w:firstLine="851"/>
+        <w:rPr>
+          <w:rFonts w:ascii="Cambria" w:hAnsi="Cambria"/>
+          <w:sz w:val="28"/>
+        </w:rPr>
+      </w:pPr>
+    </w:p>
+    <w:p>
+      <w:pPr>
+        <w:ind w:firstLine="851"/>
+        <w:rPr>
+          <w:rFonts w:ascii="Cambria" w:hAnsi="Cambria"/>
+          <w:sz w:val="28"/>
+        </w:rPr>
+      </w:pPr>
+      <w:r>
+        <w:rPr>
+          <w:rFonts w:ascii="Cambria" w:hAnsi="Cambria"/>
+          <w:sz w:val="28"/>
+        </w:rPr>
+        <w:t>Блок подключается к тепловым стру</w:t>
+      </w:r>
+      <w:bookmarkStart w:id="0" w:name="_GoBack"/>
+      <w:bookmarkEnd w:id="0"/>
+      <w:r>
+        <w:rPr>
+          <w:rFonts w:ascii="Cambria" w:hAnsi="Cambria"/>
+          <w:sz w:val="28"/>
+        </w:rPr>
+        <w:t>ктурам (стенкам) и формирует граничное условие второго или третьего рода, имитируя канал с указанными параметрами теплоотдачи.</w:t>
+      </w:r>
+    </w:p>
     <w:p>
       <w:pPr>
         <w:ind w:firstLine="851"/>
@@ -621,7 +661,7 @@
       </w:pPr>
     </w:p>
     <w:sectPr>
-      <w:headerReference w:type="default" r:id="rId9"/>
+      <w:headerReference w:type="default" r:id="rId11"/>
       <w:pgSz w:w="11906" w:h="16838"/>
       <w:pgMar w:top="567" w:right="567" w:bottom="567" w:left="1701" w:header="708" w:footer="708" w:gutter="0"/>
       <w:cols w:space="708"/>

--- a/hs/Справка по блокам/2523.docx
+++ b/hs/Справка по блокам/2523.docx
@@ -54,7 +54,7 @@
                 <v:shape id="_x0000_i1025" type="#_x0000_t75" style="width:24pt;height:24pt" o:ole="">
                   <v:imagedata r:id="rId7" o:title=""/>
                 </v:shape>
-                <o:OLEObject Type="Embed" ProgID="PBrush" ShapeID="_x0000_i1025" DrawAspect="Content" ObjectID="_1541319214" r:id="rId8"/>
+                <o:OLEObject Type="Embed" ProgID="PBrush" ShapeID="_x0000_i1025" DrawAspect="Content" ObjectID="_1549373955" r:id="rId8"/>
               </w:object>
             </w:r>
           </w:p>
@@ -190,7 +190,7 @@
                 <v:shape id="_x0000_i1026" type="#_x0000_t75" style="width:66pt;height:62.25pt" o:ole="">
                   <v:imagedata r:id="rId9" o:title=""/>
                 </v:shape>
-                <o:OLEObject Type="Embed" ProgID="PBrush" ShapeID="_x0000_i1026" DrawAspect="Content" ObjectID="_1541319215" r:id="rId10"/>
+                <o:OLEObject Type="Embed" ProgID="PBrush" ShapeID="_x0000_i1026" DrawAspect="Content" ObjectID="_1549373956" r:id="rId10"/>
               </w:object>
             </w:r>
           </w:p>
@@ -274,7 +274,37 @@
           <w:rFonts w:ascii="Cambria" w:hAnsi="Cambria"/>
           <w:sz w:val="28"/>
         </w:rPr>
-        <w:t>Блок подключается к тепловым стру</w:t>
+        <w:t>Блок подключается к тепловым структурам (стенкам) и формирует граничное условие второго или третьего рода, имитируя канал с указанными параметрами теплоотдачи</w:t>
+      </w:r>
+      <w:r>
+        <w:rPr>
+          <w:rFonts w:ascii="Cambria" w:hAnsi="Cambria"/>
+          <w:sz w:val="28"/>
+        </w:rPr>
+        <w:t xml:space="preserve"> теплоносителя</w:t>
+      </w:r>
+      <w:r>
+        <w:rPr>
+          <w:rFonts w:ascii="Cambria" w:hAnsi="Cambria"/>
+          <w:sz w:val="28"/>
+        </w:rPr>
+        <w:t>.</w:t>
+      </w:r>
+    </w:p>
+    <w:p>
+      <w:pPr>
+        <w:ind w:firstLine="851"/>
+        <w:rPr>
+          <w:rFonts w:ascii="Cambria" w:hAnsi="Cambria"/>
+          <w:sz w:val="28"/>
+        </w:rPr>
+      </w:pPr>
+      <w:r>
+        <w:rPr>
+          <w:rFonts w:ascii="Cambria" w:hAnsi="Cambria"/>
+          <w:sz w:val="28"/>
+        </w:rPr>
+        <w:t>Пример использования для моделирования прогрева сте</w:t>
       </w:r>
       <w:bookmarkStart w:id="0" w:name="_GoBack"/>
       <w:bookmarkEnd w:id="0"/>
@@ -283,7 +313,73 @@
           <w:rFonts w:ascii="Cambria" w:hAnsi="Cambria"/>
           <w:sz w:val="28"/>
         </w:rPr>
-        <w:t>ктурам (стенкам) и формирует граничное условие второго или третьего рода, имитируя канал с указанными параметрами теплоотдачи.</w:t>
+        <w:t>нки:</w:t>
+      </w:r>
+    </w:p>
+    <w:p>
+      <w:pPr>
+        <w:ind w:firstLine="851"/>
+        <w:jc w:val="center"/>
+        <w:rPr>
+          <w:rFonts w:ascii="Cambria" w:hAnsi="Cambria"/>
+          <w:sz w:val="28"/>
+        </w:rPr>
+      </w:pPr>
+      <w:r>
+        <w:rPr>
+          <w:rFonts w:ascii="Cambria" w:hAnsi="Cambria"/>
+          <w:noProof/>
+          <w:sz w:val="28"/>
+          <w:lang w:eastAsia="ru-RU"/>
+        </w:rPr>
+        <w:drawing>
+          <wp:inline distT="0" distB="0" distL="0" distR="0">
+            <wp:extent cx="3314700" cy="1781175"/>
+            <wp:effectExtent l="0" t="0" r="0" b="9525"/>
+            <wp:docPr id="1" name="Рисунок 1"/>
+            <wp:cNvGraphicFramePr>
+              <a:graphicFrameLocks xmlns:a="http://schemas.openxmlformats.org/drawingml/2006/main" noChangeAspect="1"/>
+            </wp:cNvGraphicFramePr>
+            <a:graphic xmlns:a="http://schemas.openxmlformats.org/drawingml/2006/main">
+              <a:graphicData uri="http://schemas.openxmlformats.org/drawingml/2006/picture">
+                <pic:pic xmlns:pic="http://schemas.openxmlformats.org/drawingml/2006/picture">
+                  <pic:nvPicPr>
+                    <pic:cNvPr id="0" name="Picture 3"/>
+                    <pic:cNvPicPr>
+                      <a:picLocks noChangeAspect="1" noChangeArrowheads="1"/>
+                    </pic:cNvPicPr>
+                  </pic:nvPicPr>
+                  <pic:blipFill>
+                    <a:blip r:embed="rId11">
+                      <a:extLst>
+                        <a:ext uri="{28A0092B-C50C-407E-A947-70E740481C1C}">
+                          <a14:useLocalDpi xmlns:a14="http://schemas.microsoft.com/office/drawing/2010/main" val="0"/>
+                        </a:ext>
+                      </a:extLst>
+                    </a:blip>
+                    <a:srcRect/>
+                    <a:stretch>
+                      <a:fillRect/>
+                    </a:stretch>
+                  </pic:blipFill>
+                  <pic:spPr bwMode="auto">
+                    <a:xfrm>
+                      <a:off x="0" y="0"/>
+                      <a:ext cx="3314700" cy="1781175"/>
+                    </a:xfrm>
+                    <a:prstGeom prst="rect">
+                      <a:avLst/>
+                    </a:prstGeom>
+                    <a:noFill/>
+                    <a:ln>
+                      <a:noFill/>
+                    </a:ln>
+                  </pic:spPr>
+                </pic:pic>
+              </a:graphicData>
+            </a:graphic>
+          </wp:inline>
+        </w:drawing>
       </w:r>
     </w:p>
     <w:p>
@@ -661,7 +757,7 @@
       </w:pPr>
     </w:p>
     <w:sectPr>
-      <w:headerReference w:type="default" r:id="rId11"/>
+      <w:headerReference w:type="default" r:id="rId12"/>
       <w:pgSz w:w="11906" w:h="16838"/>
       <w:pgMar w:top="567" w:right="567" w:bottom="567" w:left="1701" w:header="708" w:footer="708" w:gutter="0"/>
       <w:cols w:space="708"/>

--- a/hs/Справка по блокам/2523.docx
+++ b/hs/Справка по блокам/2523.docx
@@ -54,7 +54,7 @@
                 <v:shape id="_x0000_i1025" type="#_x0000_t75" style="width:24pt;height:24pt" o:ole="">
                   <v:imagedata r:id="rId7" o:title=""/>
                 </v:shape>
-                <o:OLEObject Type="Embed" ProgID="PBrush" ShapeID="_x0000_i1025" DrawAspect="Content" ObjectID="_1549373955" r:id="rId8"/>
+                <o:OLEObject Type="Embed" ProgID="PBrush" ShapeID="_x0000_i1025" DrawAspect="Content" ObjectID="_1549646086" r:id="rId8"/>
               </w:object>
             </w:r>
           </w:p>
@@ -190,7 +190,7 @@
                 <v:shape id="_x0000_i1026" type="#_x0000_t75" style="width:66pt;height:62.25pt" o:ole="">
                   <v:imagedata r:id="rId9" o:title=""/>
                 </v:shape>
-                <o:OLEObject Type="Embed" ProgID="PBrush" ShapeID="_x0000_i1026" DrawAspect="Content" ObjectID="_1549373956" r:id="rId10"/>
+                <o:OLEObject Type="Embed" ProgID="PBrush" ShapeID="_x0000_i1026" DrawAspect="Content" ObjectID="_1549646087" r:id="rId10"/>
               </w:object>
             </w:r>
           </w:p>
@@ -274,7 +274,77 @@
           <w:rFonts w:ascii="Cambria" w:hAnsi="Cambria"/>
           <w:sz w:val="28"/>
         </w:rPr>
-        <w:t>Блок подключается к тепловым структурам (стенкам) и формирует граничное условие второго или третьего рода, имитируя канал с указанными параметрами теплоотдачи</w:t>
+        <w:t xml:space="preserve">Блок </w:t>
+      </w:r>
+      <w:r>
+        <w:rPr>
+          <w:rFonts w:ascii="Cambria" w:hAnsi="Cambria"/>
+          <w:sz w:val="28"/>
+        </w:rPr>
+        <w:t xml:space="preserve">является «имитатором» канала (то есть теплоносителя) для тепловых структур (стенок), </w:t>
+      </w:r>
+      <w:r>
+        <w:rPr>
+          <w:rFonts w:ascii="Cambria" w:hAnsi="Cambria"/>
+          <w:sz w:val="28"/>
+        </w:rPr>
+        <w:t xml:space="preserve">подключается </w:t>
+      </w:r>
+      <w:r>
+        <w:rPr>
+          <w:rFonts w:ascii="Cambria" w:hAnsi="Cambria"/>
+          <w:sz w:val="28"/>
+        </w:rPr>
+        <w:t xml:space="preserve">к тепловым структурам </w:t>
+      </w:r>
+      <w:r>
+        <w:rPr>
+          <w:rFonts w:ascii="Cambria" w:hAnsi="Cambria"/>
+          <w:sz w:val="28"/>
+        </w:rPr>
+        <w:t xml:space="preserve">и формирует граничное условие второго </w:t>
+      </w:r>
+      <w:r>
+        <w:rPr>
+          <w:rFonts w:ascii="Cambria" w:hAnsi="Cambria"/>
+          <w:sz w:val="28"/>
+        </w:rPr>
+        <w:t>или третьего рода.</w:t>
+      </w:r>
+      <w:r>
+        <w:rPr>
+          <w:rFonts w:ascii="Cambria" w:hAnsi="Cambria"/>
+          <w:sz w:val="28"/>
+        </w:rPr>
+        <w:t xml:space="preserve"> </w:t>
+      </w:r>
+      <w:r>
+        <w:rPr>
+          <w:rFonts w:ascii="Cambria" w:hAnsi="Cambria"/>
+          <w:sz w:val="28"/>
+        </w:rPr>
+        <w:t xml:space="preserve">При этом </w:t>
+      </w:r>
+      <w:r>
+        <w:rPr>
+          <w:rFonts w:ascii="Cambria" w:hAnsi="Cambria"/>
+          <w:sz w:val="28"/>
+        </w:rPr>
+        <w:t>имитиру</w:t>
+      </w:r>
+      <w:r>
+        <w:rPr>
+          <w:rFonts w:ascii="Cambria" w:hAnsi="Cambria"/>
+          <w:sz w:val="28"/>
+        </w:rPr>
+        <w:t>ется</w:t>
+      </w:r>
+      <w:r>
+        <w:rPr>
+          <w:rFonts w:ascii="Cambria" w:hAnsi="Cambria"/>
+          <w:sz w:val="28"/>
+        </w:rPr>
+        <w:t xml:space="preserve"> канал с указанными параметрами теплоотдачи</w:t>
       </w:r>
       <w:r>
         <w:rPr>
@@ -304,7 +374,21 @@
           <w:rFonts w:ascii="Cambria" w:hAnsi="Cambria"/>
           <w:sz w:val="28"/>
         </w:rPr>
-        <w:t>Пример использования для моделирования прогрева сте</w:t>
+        <w:t xml:space="preserve">Пример использования </w:t>
+      </w:r>
+      <w:r>
+        <w:rPr>
+          <w:rFonts w:ascii="Cambria" w:hAnsi="Cambria"/>
+          <w:sz w:val="28"/>
+        </w:rPr>
+        <w:t xml:space="preserve">блока для формирования граничных условий третьего рода, с обеих сторон стенки, </w:t>
+      </w:r>
+      <w:r>
+        <w:rPr>
+          <w:rFonts w:ascii="Cambria" w:hAnsi="Cambria"/>
+          <w:sz w:val="28"/>
+        </w:rPr>
+        <w:t>для моделирования прогрева стенки</w:t>
       </w:r>
       <w:bookmarkStart w:id="0" w:name="_GoBack"/>
       <w:bookmarkEnd w:id="0"/>
@@ -313,7 +397,7 @@
           <w:rFonts w:ascii="Cambria" w:hAnsi="Cambria"/>
           <w:sz w:val="28"/>
         </w:rPr>
-        <w:t>нки:</w:t>
+        <w:t>:</w:t>
       </w:r>
     </w:p>
     <w:p>
